--- a/docs/RCUS/REQ_REA-02 (Ingresar Asistencia).docx
+++ b/docs/RCUS/REQ_REA-02 (Ingresar Asistencia).docx
@@ -890,6 +890,12 @@
               <w:rPr>
                 <w:rtl w:val="0"/>
               </w:rPr>
+              <w:t xml:space="preserve">3</w:t>
+            </w:r>
+            <w:r>
+              <w:rPr>
+                <w:rtl w:val="0"/>
+              </w:rPr>
             </w:r>
           </w:p>
         </w:tc>
@@ -1176,28 +1182,13 @@
       <w:sdtContent>
         <w:p>
           <w:pPr>
-            <w:keepNext w:val="0"/>
-            <w:keepLines w:val="0"/>
-            <w:pageBreakBefore w:val="0"/>
-            <w:widowControl w:val="0"/>
-            <w:pBdr>
-              <w:top w:space="0" w:sz="0" w:val="nil"/>
-              <w:left w:space="0" w:sz="0" w:val="nil"/>
-              <w:bottom w:space="0" w:sz="0" w:val="nil"/>
-              <w:right w:space="0" w:sz="0" w:val="nil"/>
-              <w:between w:space="0" w:sz="0" w:val="nil"/>
-            </w:pBdr>
-            <w:shd w:fill="auto" w:val="clear"/>
             <w:tabs>
-              <w:tab w:val="right" w:leader="none" w:pos="9360"/>
-              <w:tab w:val="left" w:leader="none" w:pos="432"/>
+              <w:tab w:val="right" w:leader="none" w:pos="12000"/>
             </w:tabs>
-            <w:spacing w:after="60" w:before="240" w:line="240" w:lineRule="auto"/>
-            <w:ind w:left="0" w:right="720" w:firstLine="0"/>
-            <w:jc w:val="left"/>
+            <w:spacing w:before="60" w:lineRule="auto"/>
             <w:rPr>
-              <w:rFonts w:ascii="Calibri" w:cs="Calibri" w:eastAsia="Calibri" w:hAnsi="Calibri"/>
-              <w:b w:val="0"/>
+              <w:rFonts w:ascii="Arial" w:cs="Arial" w:eastAsia="Arial" w:hAnsi="Arial"/>
+              <w:b w:val="1"/>
               <w:i w:val="0"/>
               <w:smallCaps w:val="0"/>
               <w:strike w:val="0"/>
@@ -1214,88 +1205,27 @@
             <w:instrText xml:space="preserve"> TOC \h \u \z \t "Heading 1,1,Heading 2,2,Heading 3,3,"</w:instrText>
             <w:fldChar w:fldCharType="separate"/>
           </w:r>
-          <w:r>
-            <w:rPr>
-              <w:rFonts w:ascii="Times New Roman" w:cs="Times New Roman" w:eastAsia="Times New Roman" w:hAnsi="Times New Roman"/>
-              <w:b w:val="0"/>
-              <w:i w:val="0"/>
-              <w:smallCaps w:val="0"/>
-              <w:strike w:val="0"/>
-              <w:color w:val="000000"/>
-              <w:sz w:val="20"/>
-              <w:szCs w:val="20"/>
-              <w:u w:val="none"/>
-              <w:shd w:fill="auto" w:val="clear"/>
-              <w:vertAlign w:val="baseline"/>
-              <w:rtl w:val="0"/>
-            </w:rPr>
-            <w:t xml:space="preserve">1.</w:t>
-          </w:r>
-          <w:r>
-            <w:rPr>
-              <w:rFonts w:ascii="Calibri" w:cs="Calibri" w:eastAsia="Calibri" w:hAnsi="Calibri"/>
-              <w:b w:val="0"/>
-              <w:i w:val="0"/>
-              <w:smallCaps w:val="0"/>
-              <w:strike w:val="0"/>
-              <w:color w:val="000000"/>
-              <w:sz w:val="22"/>
-              <w:szCs w:val="22"/>
-              <w:u w:val="none"/>
-              <w:shd w:fill="auto" w:val="clear"/>
-              <w:vertAlign w:val="baseline"/>
-              <w:rtl w:val="0"/>
-            </w:rPr>
-            <w:tab/>
-          </w:r>
-          <w:r>
-            <w:rPr>
-              <w:rFonts w:ascii="Times New Roman" w:cs="Times New Roman" w:eastAsia="Times New Roman" w:hAnsi="Times New Roman"/>
-              <w:b w:val="0"/>
-              <w:i w:val="0"/>
-              <w:smallCaps w:val="0"/>
-              <w:strike w:val="0"/>
-              <w:color w:val="000000"/>
-              <w:sz w:val="20"/>
-              <w:szCs w:val="20"/>
-              <w:u w:val="none"/>
-              <w:shd w:fill="auto" w:val="clear"/>
-              <w:vertAlign w:val="baseline"/>
-              <w:rtl w:val="0"/>
-            </w:rPr>
-            <w:t xml:space="preserve">Introducción</w:t>
-            <w:tab/>
-          </w:r>
-          <w:r>
-            <w:fldChar w:fldCharType="begin"/>
-            <w:instrText xml:space="preserve"> PAGEREF _30j0zll \h </w:instrText>
-            <w:fldChar w:fldCharType="separate"/>
-          </w:r>
-          <w:r>
-            <w:rPr>
-              <w:rFonts w:ascii="Times New Roman" w:cs="Times New Roman" w:eastAsia="Times New Roman" w:hAnsi="Times New Roman"/>
-              <w:b w:val="0"/>
-              <w:i w:val="0"/>
-              <w:smallCaps w:val="0"/>
-              <w:strike w:val="0"/>
-              <w:color w:val="000000"/>
-              <w:sz w:val="20"/>
-              <w:szCs w:val="20"/>
-              <w:u w:val="none"/>
-              <w:shd w:fill="auto" w:val="clear"/>
-              <w:vertAlign w:val="baseline"/>
-              <w:rtl w:val="0"/>
-            </w:rPr>
-            <w:t xml:space="preserve">4</w:t>
-          </w:r>
-          <w:r>
-            <w:fldChar w:fldCharType="begin"/>
-            <w:instrText xml:space="preserve"> HYPERLINK \l "_30j0zll" </w:instrText>
-            <w:fldChar w:fldCharType="separate"/>
-          </w:r>
-          <w:r>
-            <w:fldChar w:fldCharType="end"/>
-          </w:r>
+          <w:hyperlink w:anchor="_30j0zll">
+            <w:r>
+              <w:rPr>
+                <w:rFonts w:ascii="Arial" w:cs="Arial" w:eastAsia="Arial" w:hAnsi="Arial"/>
+                <w:b w:val="1"/>
+                <w:i w:val="0"/>
+                <w:smallCaps w:val="0"/>
+                <w:strike w:val="0"/>
+                <w:color w:val="000000"/>
+                <w:sz w:val="22"/>
+                <w:szCs w:val="22"/>
+                <w:u w:val="none"/>
+                <w:shd w:fill="auto" w:val="clear"/>
+                <w:vertAlign w:val="baseline"/>
+                <w:rtl w:val="0"/>
+              </w:rPr>
+              <w:t xml:space="preserve">1. Introducción</w:t>
+              <w:tab/>
+              <w:t xml:space="preserve">4</w:t>
+            </w:r>
+          </w:hyperlink>
           <w:r>
             <w:rPr>
               <w:rtl w:val="0"/>
@@ -1304,27 +1234,13 @@
         </w:p>
         <w:p>
           <w:pPr>
-            <w:keepNext w:val="0"/>
-            <w:keepLines w:val="0"/>
-            <w:pageBreakBefore w:val="0"/>
-            <w:widowControl w:val="0"/>
-            <w:pBdr>
-              <w:top w:space="0" w:sz="0" w:val="nil"/>
-              <w:left w:space="0" w:sz="0" w:val="nil"/>
-              <w:bottom w:space="0" w:sz="0" w:val="nil"/>
-              <w:right w:space="0" w:sz="0" w:val="nil"/>
-              <w:between w:space="0" w:sz="0" w:val="nil"/>
-            </w:pBdr>
-            <w:shd w:fill="auto" w:val="clear"/>
             <w:tabs>
-              <w:tab w:val="right" w:leader="none" w:pos="9360"/>
-              <w:tab w:val="left" w:leader="none" w:pos="1000"/>
+              <w:tab w:val="right" w:leader="none" w:pos="12000"/>
             </w:tabs>
-            <w:spacing w:after="0" w:before="0" w:line="240" w:lineRule="auto"/>
-            <w:ind w:left="432" w:right="720" w:firstLine="0"/>
-            <w:jc w:val="left"/>
+            <w:spacing w:before="60" w:lineRule="auto"/>
+            <w:ind w:left="360" w:firstLine="0"/>
             <w:rPr>
-              <w:rFonts w:ascii="Calibri" w:cs="Calibri" w:eastAsia="Calibri" w:hAnsi="Calibri"/>
+              <w:rFonts w:ascii="Arial" w:cs="Arial" w:eastAsia="Arial" w:hAnsi="Arial"/>
               <w:b w:val="0"/>
               <w:i w:val="0"/>
               <w:smallCaps w:val="0"/>
@@ -1337,91 +1253,27 @@
               <w:vertAlign w:val="baseline"/>
             </w:rPr>
           </w:pPr>
-          <w:r>
-            <w:fldChar w:fldCharType="end"/>
-          </w:r>
-          <w:r>
-            <w:rPr>
-              <w:rFonts w:ascii="Times New Roman" w:cs="Times New Roman" w:eastAsia="Times New Roman" w:hAnsi="Times New Roman"/>
-              <w:b w:val="0"/>
-              <w:i w:val="0"/>
-              <w:smallCaps w:val="0"/>
-              <w:strike w:val="0"/>
-              <w:color w:val="000000"/>
-              <w:sz w:val="20"/>
-              <w:szCs w:val="20"/>
-              <w:u w:val="none"/>
-              <w:shd w:fill="auto" w:val="clear"/>
-              <w:vertAlign w:val="baseline"/>
-              <w:rtl w:val="0"/>
-            </w:rPr>
-            <w:t xml:space="preserve">1.1</w:t>
-          </w:r>
-          <w:r>
-            <w:rPr>
-              <w:rFonts w:ascii="Calibri" w:cs="Calibri" w:eastAsia="Calibri" w:hAnsi="Calibri"/>
-              <w:b w:val="0"/>
-              <w:i w:val="0"/>
-              <w:smallCaps w:val="0"/>
-              <w:strike w:val="0"/>
-              <w:color w:val="000000"/>
-              <w:sz w:val="22"/>
-              <w:szCs w:val="22"/>
-              <w:u w:val="none"/>
-              <w:shd w:fill="auto" w:val="clear"/>
-              <w:vertAlign w:val="baseline"/>
-              <w:rtl w:val="0"/>
-            </w:rPr>
-            <w:tab/>
-          </w:r>
-          <w:r>
-            <w:rPr>
-              <w:rFonts w:ascii="Times New Roman" w:cs="Times New Roman" w:eastAsia="Times New Roman" w:hAnsi="Times New Roman"/>
-              <w:b w:val="0"/>
-              <w:i w:val="0"/>
-              <w:smallCaps w:val="0"/>
-              <w:strike w:val="0"/>
-              <w:color w:val="000000"/>
-              <w:sz w:val="20"/>
-              <w:szCs w:val="20"/>
-              <w:u w:val="none"/>
-              <w:shd w:fill="auto" w:val="clear"/>
-              <w:vertAlign w:val="baseline"/>
-              <w:rtl w:val="0"/>
-            </w:rPr>
-            <w:t xml:space="preserve">Propósito</w:t>
-            <w:tab/>
-          </w:r>
-          <w:r>
-            <w:fldChar w:fldCharType="begin"/>
-            <w:instrText xml:space="preserve"> PAGEREF _1fob9te \h </w:instrText>
-            <w:fldChar w:fldCharType="separate"/>
-          </w:r>
-          <w:r>
-            <w:rPr>
-              <w:rFonts w:ascii="Times New Roman" w:cs="Times New Roman" w:eastAsia="Times New Roman" w:hAnsi="Times New Roman"/>
-              <w:b w:val="0"/>
-              <w:i w:val="0"/>
-              <w:smallCaps w:val="0"/>
-              <w:strike w:val="0"/>
-              <w:color w:val="000000"/>
-              <w:sz w:val="20"/>
-              <w:szCs w:val="20"/>
-              <w:u w:val="none"/>
-              <w:shd w:fill="auto" w:val="clear"/>
-              <w:vertAlign w:val="baseline"/>
-              <w:rtl w:val="0"/>
-            </w:rPr>
-            <w:t xml:space="preserve">4</w:t>
-          </w:r>
-          <w:r>
-            <w:fldChar w:fldCharType="begin"/>
-            <w:instrText xml:space="preserve"> HYPERLINK \l "_1fob9te" </w:instrText>
-            <w:fldChar w:fldCharType="separate"/>
-          </w:r>
-          <w:r>
-            <w:fldChar w:fldCharType="end"/>
-          </w:r>
+          <w:hyperlink w:anchor="_1fob9te">
+            <w:r>
+              <w:rPr>
+                <w:rFonts w:ascii="Arial" w:cs="Arial" w:eastAsia="Arial" w:hAnsi="Arial"/>
+                <w:b w:val="0"/>
+                <w:i w:val="0"/>
+                <w:smallCaps w:val="0"/>
+                <w:strike w:val="0"/>
+                <w:color w:val="000000"/>
+                <w:sz w:val="22"/>
+                <w:szCs w:val="22"/>
+                <w:u w:val="none"/>
+                <w:shd w:fill="auto" w:val="clear"/>
+                <w:vertAlign w:val="baseline"/>
+                <w:rtl w:val="0"/>
+              </w:rPr>
+              <w:t xml:space="preserve">1.1 Propósito</w:t>
+              <w:tab/>
+              <w:t xml:space="preserve">4</w:t>
+            </w:r>
+          </w:hyperlink>
           <w:r>
             <w:rPr>
               <w:rtl w:val="0"/>
@@ -1430,27 +1282,13 @@
         </w:p>
         <w:p>
           <w:pPr>
-            <w:keepNext w:val="0"/>
-            <w:keepLines w:val="0"/>
-            <w:pageBreakBefore w:val="0"/>
-            <w:widowControl w:val="0"/>
-            <w:pBdr>
-              <w:top w:space="0" w:sz="0" w:val="nil"/>
-              <w:left w:space="0" w:sz="0" w:val="nil"/>
-              <w:bottom w:space="0" w:sz="0" w:val="nil"/>
-              <w:right w:space="0" w:sz="0" w:val="nil"/>
-              <w:between w:space="0" w:sz="0" w:val="nil"/>
-            </w:pBdr>
-            <w:shd w:fill="auto" w:val="clear"/>
             <w:tabs>
-              <w:tab w:val="right" w:leader="none" w:pos="9360"/>
-              <w:tab w:val="left" w:leader="none" w:pos="1000"/>
+              <w:tab w:val="right" w:leader="none" w:pos="12000"/>
             </w:tabs>
-            <w:spacing w:after="0" w:before="0" w:line="240" w:lineRule="auto"/>
-            <w:ind w:left="432" w:right="720" w:firstLine="0"/>
-            <w:jc w:val="left"/>
+            <w:spacing w:before="60" w:lineRule="auto"/>
+            <w:ind w:left="360" w:firstLine="0"/>
             <w:rPr>
-              <w:rFonts w:ascii="Calibri" w:cs="Calibri" w:eastAsia="Calibri" w:hAnsi="Calibri"/>
+              <w:rFonts w:ascii="Arial" w:cs="Arial" w:eastAsia="Arial" w:hAnsi="Arial"/>
               <w:b w:val="0"/>
               <w:i w:val="0"/>
               <w:smallCaps w:val="0"/>
@@ -1463,91 +1301,27 @@
               <w:vertAlign w:val="baseline"/>
             </w:rPr>
           </w:pPr>
-          <w:r>
-            <w:fldChar w:fldCharType="end"/>
-          </w:r>
-          <w:r>
-            <w:rPr>
-              <w:rFonts w:ascii="Times New Roman" w:cs="Times New Roman" w:eastAsia="Times New Roman" w:hAnsi="Times New Roman"/>
-              <w:b w:val="0"/>
-              <w:i w:val="0"/>
-              <w:smallCaps w:val="0"/>
-              <w:strike w:val="0"/>
-              <w:color w:val="000000"/>
-              <w:sz w:val="20"/>
-              <w:szCs w:val="20"/>
-              <w:u w:val="none"/>
-              <w:shd w:fill="auto" w:val="clear"/>
-              <w:vertAlign w:val="baseline"/>
-              <w:rtl w:val="0"/>
-            </w:rPr>
-            <w:t xml:space="preserve">1.2</w:t>
-          </w:r>
-          <w:r>
-            <w:rPr>
-              <w:rFonts w:ascii="Calibri" w:cs="Calibri" w:eastAsia="Calibri" w:hAnsi="Calibri"/>
-              <w:b w:val="0"/>
-              <w:i w:val="0"/>
-              <w:smallCaps w:val="0"/>
-              <w:strike w:val="0"/>
-              <w:color w:val="000000"/>
-              <w:sz w:val="22"/>
-              <w:szCs w:val="22"/>
-              <w:u w:val="none"/>
-              <w:shd w:fill="auto" w:val="clear"/>
-              <w:vertAlign w:val="baseline"/>
-              <w:rtl w:val="0"/>
-            </w:rPr>
-            <w:tab/>
-          </w:r>
-          <w:r>
-            <w:rPr>
-              <w:rFonts w:ascii="Times New Roman" w:cs="Times New Roman" w:eastAsia="Times New Roman" w:hAnsi="Times New Roman"/>
-              <w:b w:val="0"/>
-              <w:i w:val="0"/>
-              <w:smallCaps w:val="0"/>
-              <w:strike w:val="0"/>
-              <w:color w:val="000000"/>
-              <w:sz w:val="20"/>
-              <w:szCs w:val="20"/>
-              <w:u w:val="none"/>
-              <w:shd w:fill="auto" w:val="clear"/>
-              <w:vertAlign w:val="baseline"/>
-              <w:rtl w:val="0"/>
-            </w:rPr>
-            <w:t xml:space="preserve">Alcance</w:t>
-            <w:tab/>
-          </w:r>
-          <w:r>
-            <w:fldChar w:fldCharType="begin"/>
-            <w:instrText xml:space="preserve"> PAGEREF _3znysh7 \h </w:instrText>
-            <w:fldChar w:fldCharType="separate"/>
-          </w:r>
-          <w:r>
-            <w:rPr>
-              <w:rFonts w:ascii="Times New Roman" w:cs="Times New Roman" w:eastAsia="Times New Roman" w:hAnsi="Times New Roman"/>
-              <w:b w:val="0"/>
-              <w:i w:val="0"/>
-              <w:smallCaps w:val="0"/>
-              <w:strike w:val="0"/>
-              <w:color w:val="000000"/>
-              <w:sz w:val="20"/>
-              <w:szCs w:val="20"/>
-              <w:u w:val="none"/>
-              <w:shd w:fill="auto" w:val="clear"/>
-              <w:vertAlign w:val="baseline"/>
-              <w:rtl w:val="0"/>
-            </w:rPr>
-            <w:t xml:space="preserve">4</w:t>
-          </w:r>
-          <w:r>
-            <w:fldChar w:fldCharType="begin"/>
-            <w:instrText xml:space="preserve"> HYPERLINK \l "_3znysh7" </w:instrText>
-            <w:fldChar w:fldCharType="separate"/>
-          </w:r>
-          <w:r>
-            <w:fldChar w:fldCharType="end"/>
-          </w:r>
+          <w:hyperlink w:anchor="_3znysh7">
+            <w:r>
+              <w:rPr>
+                <w:rFonts w:ascii="Arial" w:cs="Arial" w:eastAsia="Arial" w:hAnsi="Arial"/>
+                <w:b w:val="0"/>
+                <w:i w:val="0"/>
+                <w:smallCaps w:val="0"/>
+                <w:strike w:val="0"/>
+                <w:color w:val="000000"/>
+                <w:sz w:val="22"/>
+                <w:szCs w:val="22"/>
+                <w:u w:val="none"/>
+                <w:shd w:fill="auto" w:val="clear"/>
+                <w:vertAlign w:val="baseline"/>
+                <w:rtl w:val="0"/>
+              </w:rPr>
+              <w:t xml:space="preserve">1.2 Alcance</w:t>
+              <w:tab/>
+              <w:t xml:space="preserve">4</w:t>
+            </w:r>
+          </w:hyperlink>
           <w:r>
             <w:rPr>
               <w:rtl w:val="0"/>
@@ -1556,27 +1330,13 @@
         </w:p>
         <w:p>
           <w:pPr>
-            <w:keepNext w:val="0"/>
-            <w:keepLines w:val="0"/>
-            <w:pageBreakBefore w:val="0"/>
-            <w:widowControl w:val="0"/>
-            <w:pBdr>
-              <w:top w:space="0" w:sz="0" w:val="nil"/>
-              <w:left w:space="0" w:sz="0" w:val="nil"/>
-              <w:bottom w:space="0" w:sz="0" w:val="nil"/>
-              <w:right w:space="0" w:sz="0" w:val="nil"/>
-              <w:between w:space="0" w:sz="0" w:val="nil"/>
-            </w:pBdr>
-            <w:shd w:fill="auto" w:val="clear"/>
             <w:tabs>
-              <w:tab w:val="right" w:leader="none" w:pos="9360"/>
-              <w:tab w:val="left" w:leader="none" w:pos="1000"/>
+              <w:tab w:val="right" w:leader="none" w:pos="12000"/>
             </w:tabs>
-            <w:spacing w:after="0" w:before="0" w:line="240" w:lineRule="auto"/>
-            <w:ind w:left="432" w:right="720" w:firstLine="0"/>
-            <w:jc w:val="left"/>
+            <w:spacing w:before="60" w:lineRule="auto"/>
+            <w:ind w:left="360" w:firstLine="0"/>
             <w:rPr>
-              <w:rFonts w:ascii="Calibri" w:cs="Calibri" w:eastAsia="Calibri" w:hAnsi="Calibri"/>
+              <w:rFonts w:ascii="Arial" w:cs="Arial" w:eastAsia="Arial" w:hAnsi="Arial"/>
               <w:b w:val="0"/>
               <w:i w:val="0"/>
               <w:smallCaps w:val="0"/>
@@ -1589,91 +1349,27 @@
               <w:vertAlign w:val="baseline"/>
             </w:rPr>
           </w:pPr>
-          <w:r>
-            <w:fldChar w:fldCharType="end"/>
-          </w:r>
-          <w:r>
-            <w:rPr>
-              <w:rFonts w:ascii="Times New Roman" w:cs="Times New Roman" w:eastAsia="Times New Roman" w:hAnsi="Times New Roman"/>
-              <w:b w:val="0"/>
-              <w:i w:val="0"/>
-              <w:smallCaps w:val="0"/>
-              <w:strike w:val="0"/>
-              <w:color w:val="000000"/>
-              <w:sz w:val="20"/>
-              <w:szCs w:val="20"/>
-              <w:u w:val="none"/>
-              <w:shd w:fill="auto" w:val="clear"/>
-              <w:vertAlign w:val="baseline"/>
-              <w:rtl w:val="0"/>
-            </w:rPr>
-            <w:t xml:space="preserve">1.3</w:t>
-          </w:r>
-          <w:r>
-            <w:rPr>
-              <w:rFonts w:ascii="Calibri" w:cs="Calibri" w:eastAsia="Calibri" w:hAnsi="Calibri"/>
-              <w:b w:val="0"/>
-              <w:i w:val="0"/>
-              <w:smallCaps w:val="0"/>
-              <w:strike w:val="0"/>
-              <w:color w:val="000000"/>
-              <w:sz w:val="22"/>
-              <w:szCs w:val="22"/>
-              <w:u w:val="none"/>
-              <w:shd w:fill="auto" w:val="clear"/>
-              <w:vertAlign w:val="baseline"/>
-              <w:rtl w:val="0"/>
-            </w:rPr>
-            <w:tab/>
-          </w:r>
-          <w:r>
-            <w:rPr>
-              <w:rFonts w:ascii="Times New Roman" w:cs="Times New Roman" w:eastAsia="Times New Roman" w:hAnsi="Times New Roman"/>
-              <w:b w:val="0"/>
-              <w:i w:val="0"/>
-              <w:smallCaps w:val="0"/>
-              <w:strike w:val="0"/>
-              <w:color w:val="000000"/>
-              <w:sz w:val="20"/>
-              <w:szCs w:val="20"/>
-              <w:u w:val="none"/>
-              <w:shd w:fill="auto" w:val="clear"/>
-              <w:vertAlign w:val="baseline"/>
-              <w:rtl w:val="0"/>
-            </w:rPr>
-            <w:t xml:space="preserve">Definiciones, Acrónimos, y Abreviaturas</w:t>
-            <w:tab/>
-          </w:r>
-          <w:r>
-            <w:fldChar w:fldCharType="begin"/>
-            <w:instrText xml:space="preserve"> PAGEREF _2et92p0 \h </w:instrText>
-            <w:fldChar w:fldCharType="separate"/>
-          </w:r>
-          <w:r>
-            <w:rPr>
-              <w:rFonts w:ascii="Times New Roman" w:cs="Times New Roman" w:eastAsia="Times New Roman" w:hAnsi="Times New Roman"/>
-              <w:b w:val="0"/>
-              <w:i w:val="0"/>
-              <w:smallCaps w:val="0"/>
-              <w:strike w:val="0"/>
-              <w:color w:val="000000"/>
-              <w:sz w:val="20"/>
-              <w:szCs w:val="20"/>
-              <w:u w:val="none"/>
-              <w:shd w:fill="auto" w:val="clear"/>
-              <w:vertAlign w:val="baseline"/>
-              <w:rtl w:val="0"/>
-            </w:rPr>
-            <w:t xml:space="preserve">4</w:t>
-          </w:r>
-          <w:r>
-            <w:fldChar w:fldCharType="begin"/>
-            <w:instrText xml:space="preserve"> HYPERLINK \l "_2et92p0" </w:instrText>
-            <w:fldChar w:fldCharType="separate"/>
-          </w:r>
-          <w:r>
-            <w:fldChar w:fldCharType="end"/>
-          </w:r>
+          <w:hyperlink w:anchor="_2et92p0">
+            <w:r>
+              <w:rPr>
+                <w:rFonts w:ascii="Arial" w:cs="Arial" w:eastAsia="Arial" w:hAnsi="Arial"/>
+                <w:b w:val="0"/>
+                <w:i w:val="0"/>
+                <w:smallCaps w:val="0"/>
+                <w:strike w:val="0"/>
+                <w:color w:val="000000"/>
+                <w:sz w:val="22"/>
+                <w:szCs w:val="22"/>
+                <w:u w:val="none"/>
+                <w:shd w:fill="auto" w:val="clear"/>
+                <w:vertAlign w:val="baseline"/>
+                <w:rtl w:val="0"/>
+              </w:rPr>
+              <w:t xml:space="preserve">1.3 Definiciones, Acrónimos, y Abreviaturas</w:t>
+              <w:tab/>
+              <w:t xml:space="preserve">4</w:t>
+            </w:r>
+          </w:hyperlink>
           <w:r>
             <w:rPr>
               <w:rtl w:val="0"/>
@@ -1682,27 +1378,13 @@
         </w:p>
         <w:p>
           <w:pPr>
-            <w:keepNext w:val="0"/>
-            <w:keepLines w:val="0"/>
-            <w:pageBreakBefore w:val="0"/>
-            <w:widowControl w:val="0"/>
-            <w:pBdr>
-              <w:top w:space="0" w:sz="0" w:val="nil"/>
-              <w:left w:space="0" w:sz="0" w:val="nil"/>
-              <w:bottom w:space="0" w:sz="0" w:val="nil"/>
-              <w:right w:space="0" w:sz="0" w:val="nil"/>
-              <w:between w:space="0" w:sz="0" w:val="nil"/>
-            </w:pBdr>
-            <w:shd w:fill="auto" w:val="clear"/>
             <w:tabs>
-              <w:tab w:val="right" w:leader="none" w:pos="9360"/>
-              <w:tab w:val="left" w:leader="none" w:pos="1000"/>
+              <w:tab w:val="right" w:leader="none" w:pos="12000"/>
             </w:tabs>
-            <w:spacing w:after="0" w:before="0" w:line="240" w:lineRule="auto"/>
-            <w:ind w:left="432" w:right="720" w:firstLine="0"/>
-            <w:jc w:val="left"/>
+            <w:spacing w:before="60" w:lineRule="auto"/>
+            <w:ind w:left="360" w:firstLine="0"/>
             <w:rPr>
-              <w:rFonts w:ascii="Calibri" w:cs="Calibri" w:eastAsia="Calibri" w:hAnsi="Calibri"/>
+              <w:rFonts w:ascii="Arial" w:cs="Arial" w:eastAsia="Arial" w:hAnsi="Arial"/>
               <w:b w:val="0"/>
               <w:i w:val="0"/>
               <w:smallCaps w:val="0"/>
@@ -1715,30 +1397,42 @@
               <w:vertAlign w:val="baseline"/>
             </w:rPr>
           </w:pPr>
-          <w:r>
-            <w:fldChar w:fldCharType="end"/>
-          </w:r>
+          <w:hyperlink w:anchor="_tyjcwt">
+            <w:r>
+              <w:rPr>
+                <w:rFonts w:ascii="Arial" w:cs="Arial" w:eastAsia="Arial" w:hAnsi="Arial"/>
+                <w:b w:val="0"/>
+                <w:i w:val="0"/>
+                <w:smallCaps w:val="0"/>
+                <w:strike w:val="0"/>
+                <w:color w:val="000000"/>
+                <w:sz w:val="22"/>
+                <w:szCs w:val="22"/>
+                <w:u w:val="none"/>
+                <w:shd w:fill="auto" w:val="clear"/>
+                <w:vertAlign w:val="baseline"/>
+                <w:rtl w:val="0"/>
+              </w:rPr>
+              <w:t xml:space="preserve">1.4 Referencias</w:t>
+              <w:tab/>
+              <w:t xml:space="preserve">4</w:t>
+            </w:r>
+          </w:hyperlink>
           <w:r>
             <w:rPr>
-              <w:rFonts w:ascii="Times New Roman" w:cs="Times New Roman" w:eastAsia="Times New Roman" w:hAnsi="Times New Roman"/>
-              <w:b w:val="0"/>
-              <w:i w:val="0"/>
-              <w:smallCaps w:val="0"/>
-              <w:strike w:val="0"/>
-              <w:color w:val="000000"/>
-              <w:sz w:val="20"/>
-              <w:szCs w:val="20"/>
-              <w:u w:val="none"/>
-              <w:shd w:fill="auto" w:val="clear"/>
-              <w:vertAlign w:val="baseline"/>
               <w:rtl w:val="0"/>
             </w:rPr>
-            <w:t xml:space="preserve">1.4</w:t>
           </w:r>
-          <w:r>
+        </w:p>
+        <w:p>
+          <w:pPr>
+            <w:tabs>
+              <w:tab w:val="right" w:leader="none" w:pos="12000"/>
+            </w:tabs>
+            <w:spacing w:before="60" w:lineRule="auto"/>
             <w:rPr>
-              <w:rFonts w:ascii="Calibri" w:cs="Calibri" w:eastAsia="Calibri" w:hAnsi="Calibri"/>
-              <w:b w:val="0"/>
+              <w:rFonts w:ascii="Arial" w:cs="Arial" w:eastAsia="Arial" w:hAnsi="Arial"/>
+              <w:b w:val="1"/>
               <w:i w:val="0"/>
               <w:smallCaps w:val="0"/>
               <w:strike w:val="0"/>
@@ -1748,58 +1442,29 @@
               <w:u w:val="none"/>
               <w:shd w:fill="auto" w:val="clear"/>
               <w:vertAlign w:val="baseline"/>
-              <w:rtl w:val="0"/>
             </w:rPr>
-            <w:tab/>
-          </w:r>
-          <w:r>
-            <w:rPr>
-              <w:rFonts w:ascii="Times New Roman" w:cs="Times New Roman" w:eastAsia="Times New Roman" w:hAnsi="Times New Roman"/>
-              <w:b w:val="0"/>
-              <w:i w:val="0"/>
-              <w:smallCaps w:val="0"/>
-              <w:strike w:val="0"/>
-              <w:color w:val="000000"/>
-              <w:sz w:val="20"/>
-              <w:szCs w:val="20"/>
-              <w:u w:val="none"/>
-              <w:shd w:fill="auto" w:val="clear"/>
-              <w:vertAlign w:val="baseline"/>
-              <w:rtl w:val="0"/>
-            </w:rPr>
-            <w:t xml:space="preserve">Referencias</w:t>
-            <w:tab/>
-          </w:r>
-          <w:r>
-            <w:fldChar w:fldCharType="begin"/>
-            <w:instrText xml:space="preserve"> PAGEREF _tyjcwt \h </w:instrText>
-            <w:fldChar w:fldCharType="separate"/>
-          </w:r>
-          <w:r>
-            <w:rPr>
-              <w:rFonts w:ascii="Times New Roman" w:cs="Times New Roman" w:eastAsia="Times New Roman" w:hAnsi="Times New Roman"/>
-              <w:b w:val="0"/>
-              <w:i w:val="0"/>
-              <w:smallCaps w:val="0"/>
-              <w:strike w:val="0"/>
-              <w:color w:val="000000"/>
-              <w:sz w:val="20"/>
-              <w:szCs w:val="20"/>
-              <w:u w:val="none"/>
-              <w:shd w:fill="auto" w:val="clear"/>
-              <w:vertAlign w:val="baseline"/>
-              <w:rtl w:val="0"/>
-            </w:rPr>
-            <w:t xml:space="preserve">4</w:t>
-          </w:r>
-          <w:r>
-            <w:fldChar w:fldCharType="begin"/>
-            <w:instrText xml:space="preserve"> HYPERLINK \l "_tyjcwt" </w:instrText>
-            <w:fldChar w:fldCharType="separate"/>
-          </w:r>
-          <w:r>
-            <w:fldChar w:fldCharType="end"/>
-          </w:r>
+          </w:pPr>
+          <w:hyperlink w:anchor="_3dy6vkm">
+            <w:r>
+              <w:rPr>
+                <w:rFonts w:ascii="Arial" w:cs="Arial" w:eastAsia="Arial" w:hAnsi="Arial"/>
+                <w:b w:val="1"/>
+                <w:i w:val="0"/>
+                <w:smallCaps w:val="0"/>
+                <w:strike w:val="0"/>
+                <w:color w:val="000000"/>
+                <w:sz w:val="22"/>
+                <w:szCs w:val="22"/>
+                <w:u w:val="none"/>
+                <w:shd w:fill="auto" w:val="clear"/>
+                <w:vertAlign w:val="baseline"/>
+                <w:rtl w:val="0"/>
+              </w:rPr>
+              <w:t xml:space="preserve">2. Diseño</w:t>
+              <w:tab/>
+              <w:t xml:space="preserve">5</w:t>
+            </w:r>
+          </w:hyperlink>
           <w:r>
             <w:rPr>
               <w:rtl w:val="0"/>
@@ -1808,27 +1473,13 @@
         </w:p>
         <w:p>
           <w:pPr>
-            <w:keepNext w:val="0"/>
-            <w:keepLines w:val="0"/>
-            <w:pageBreakBefore w:val="0"/>
-            <w:widowControl w:val="0"/>
-            <w:pBdr>
-              <w:top w:space="0" w:sz="0" w:val="nil"/>
-              <w:left w:space="0" w:sz="0" w:val="nil"/>
-              <w:bottom w:space="0" w:sz="0" w:val="nil"/>
-              <w:right w:space="0" w:sz="0" w:val="nil"/>
-              <w:between w:space="0" w:sz="0" w:val="nil"/>
-            </w:pBdr>
-            <w:shd w:fill="auto" w:val="clear"/>
             <w:tabs>
-              <w:tab w:val="right" w:leader="none" w:pos="9360"/>
-              <w:tab w:val="left" w:leader="none" w:pos="432"/>
+              <w:tab w:val="right" w:leader="none" w:pos="12000"/>
             </w:tabs>
-            <w:spacing w:after="60" w:before="240" w:line="240" w:lineRule="auto"/>
-            <w:ind w:left="0" w:right="720" w:firstLine="0"/>
-            <w:jc w:val="left"/>
+            <w:spacing w:before="60" w:lineRule="auto"/>
+            <w:ind w:left="360" w:firstLine="0"/>
             <w:rPr>
-              <w:rFonts w:ascii="Calibri" w:cs="Calibri" w:eastAsia="Calibri" w:hAnsi="Calibri"/>
+              <w:rFonts w:ascii="Arial" w:cs="Arial" w:eastAsia="Arial" w:hAnsi="Arial"/>
               <w:b w:val="0"/>
               <w:i w:val="0"/>
               <w:smallCaps w:val="0"/>
@@ -1841,91 +1492,27 @@
               <w:vertAlign w:val="baseline"/>
             </w:rPr>
           </w:pPr>
-          <w:r>
-            <w:fldChar w:fldCharType="end"/>
-          </w:r>
-          <w:r>
-            <w:rPr>
-              <w:rFonts w:ascii="Times New Roman" w:cs="Times New Roman" w:eastAsia="Times New Roman" w:hAnsi="Times New Roman"/>
-              <w:b w:val="0"/>
-              <w:i w:val="0"/>
-              <w:smallCaps w:val="0"/>
-              <w:strike w:val="0"/>
-              <w:color w:val="000000"/>
-              <w:sz w:val="20"/>
-              <w:szCs w:val="20"/>
-              <w:u w:val="none"/>
-              <w:shd w:fill="auto" w:val="clear"/>
-              <w:vertAlign w:val="baseline"/>
-              <w:rtl w:val="0"/>
-            </w:rPr>
-            <w:t xml:space="preserve">2.</w:t>
-          </w:r>
-          <w:r>
-            <w:rPr>
-              <w:rFonts w:ascii="Calibri" w:cs="Calibri" w:eastAsia="Calibri" w:hAnsi="Calibri"/>
-              <w:b w:val="0"/>
-              <w:i w:val="0"/>
-              <w:smallCaps w:val="0"/>
-              <w:strike w:val="0"/>
-              <w:color w:val="000000"/>
-              <w:sz w:val="22"/>
-              <w:szCs w:val="22"/>
-              <w:u w:val="none"/>
-              <w:shd w:fill="auto" w:val="clear"/>
-              <w:vertAlign w:val="baseline"/>
-              <w:rtl w:val="0"/>
-            </w:rPr>
-            <w:tab/>
-          </w:r>
-          <w:r>
-            <w:rPr>
-              <w:rFonts w:ascii="Times New Roman" w:cs="Times New Roman" w:eastAsia="Times New Roman" w:hAnsi="Times New Roman"/>
-              <w:b w:val="0"/>
-              <w:i w:val="0"/>
-              <w:smallCaps w:val="0"/>
-              <w:strike w:val="0"/>
-              <w:color w:val="000000"/>
-              <w:sz w:val="20"/>
-              <w:szCs w:val="20"/>
-              <w:u w:val="none"/>
-              <w:shd w:fill="auto" w:val="clear"/>
-              <w:vertAlign w:val="baseline"/>
-              <w:rtl w:val="0"/>
-            </w:rPr>
-            <w:t xml:space="preserve">Diseño</w:t>
-            <w:tab/>
-          </w:r>
-          <w:r>
-            <w:fldChar w:fldCharType="begin"/>
-            <w:instrText xml:space="preserve"> PAGEREF _3dy6vkm \h </w:instrText>
-            <w:fldChar w:fldCharType="separate"/>
-          </w:r>
-          <w:r>
-            <w:rPr>
-              <w:rFonts w:ascii="Times New Roman" w:cs="Times New Roman" w:eastAsia="Times New Roman" w:hAnsi="Times New Roman"/>
-              <w:b w:val="0"/>
-              <w:i w:val="0"/>
-              <w:smallCaps w:val="0"/>
-              <w:strike w:val="0"/>
-              <w:color w:val="000000"/>
-              <w:sz w:val="20"/>
-              <w:szCs w:val="20"/>
-              <w:u w:val="none"/>
-              <w:shd w:fill="auto" w:val="clear"/>
-              <w:vertAlign w:val="baseline"/>
-              <w:rtl w:val="0"/>
-            </w:rPr>
-            <w:t xml:space="preserve">4</w:t>
-          </w:r>
-          <w:r>
-            <w:fldChar w:fldCharType="begin"/>
-            <w:instrText xml:space="preserve"> HYPERLINK \l "_3dy6vkm" </w:instrText>
-            <w:fldChar w:fldCharType="separate"/>
-          </w:r>
-          <w:r>
-            <w:fldChar w:fldCharType="end"/>
-          </w:r>
+          <w:hyperlink w:anchor="_1t3h5sf">
+            <w:r>
+              <w:rPr>
+                <w:rFonts w:ascii="Arial" w:cs="Arial" w:eastAsia="Arial" w:hAnsi="Arial"/>
+                <w:b w:val="0"/>
+                <w:i w:val="0"/>
+                <w:smallCaps w:val="0"/>
+                <w:strike w:val="0"/>
+                <w:color w:val="000000"/>
+                <w:sz w:val="22"/>
+                <w:szCs w:val="22"/>
+                <w:u w:val="none"/>
+                <w:shd w:fill="auto" w:val="clear"/>
+                <w:vertAlign w:val="baseline"/>
+                <w:rtl w:val="0"/>
+              </w:rPr>
+              <w:t xml:space="preserve">2.1 Diagramas de secuencia</w:t>
+              <w:tab/>
+              <w:t xml:space="preserve">5</w:t>
+            </w:r>
+          </w:hyperlink>
           <w:r>
             <w:rPr>
               <w:rtl w:val="0"/>
@@ -1934,27 +1521,13 @@
         </w:p>
         <w:p>
           <w:pPr>
-            <w:keepNext w:val="0"/>
-            <w:keepLines w:val="0"/>
-            <w:pageBreakBefore w:val="0"/>
-            <w:widowControl w:val="0"/>
-            <w:pBdr>
-              <w:top w:space="0" w:sz="0" w:val="nil"/>
-              <w:left w:space="0" w:sz="0" w:val="nil"/>
-              <w:bottom w:space="0" w:sz="0" w:val="nil"/>
-              <w:right w:space="0" w:sz="0" w:val="nil"/>
-              <w:between w:space="0" w:sz="0" w:val="nil"/>
-            </w:pBdr>
-            <w:shd w:fill="auto" w:val="clear"/>
             <w:tabs>
-              <w:tab w:val="right" w:leader="none" w:pos="9360"/>
-              <w:tab w:val="left" w:leader="none" w:pos="1000"/>
+              <w:tab w:val="right" w:leader="none" w:pos="12000"/>
             </w:tabs>
-            <w:spacing w:after="0" w:before="0" w:line="240" w:lineRule="auto"/>
-            <w:ind w:left="432" w:right="720" w:firstLine="0"/>
-            <w:jc w:val="left"/>
+            <w:spacing w:before="60" w:lineRule="auto"/>
+            <w:ind w:left="360" w:firstLine="0"/>
             <w:rPr>
-              <w:rFonts w:ascii="Calibri" w:cs="Calibri" w:eastAsia="Calibri" w:hAnsi="Calibri"/>
+              <w:rFonts w:ascii="Arial" w:cs="Arial" w:eastAsia="Arial" w:hAnsi="Arial"/>
               <w:b w:val="0"/>
               <w:i w:val="0"/>
               <w:smallCaps w:val="0"/>
@@ -1967,91 +1540,27 @@
               <w:vertAlign w:val="baseline"/>
             </w:rPr>
           </w:pPr>
-          <w:r>
-            <w:fldChar w:fldCharType="end"/>
-          </w:r>
-          <w:r>
-            <w:rPr>
-              <w:rFonts w:ascii="Times New Roman" w:cs="Times New Roman" w:eastAsia="Times New Roman" w:hAnsi="Times New Roman"/>
-              <w:b w:val="0"/>
-              <w:i w:val="0"/>
-              <w:smallCaps w:val="0"/>
-              <w:strike w:val="0"/>
-              <w:color w:val="000000"/>
-              <w:sz w:val="20"/>
-              <w:szCs w:val="20"/>
-              <w:u w:val="none"/>
-              <w:shd w:fill="auto" w:val="clear"/>
-              <w:vertAlign w:val="baseline"/>
-              <w:rtl w:val="0"/>
-            </w:rPr>
-            <w:t xml:space="preserve">2.1</w:t>
-          </w:r>
-          <w:r>
-            <w:rPr>
-              <w:rFonts w:ascii="Calibri" w:cs="Calibri" w:eastAsia="Calibri" w:hAnsi="Calibri"/>
-              <w:b w:val="0"/>
-              <w:i w:val="0"/>
-              <w:smallCaps w:val="0"/>
-              <w:strike w:val="0"/>
-              <w:color w:val="000000"/>
-              <w:sz w:val="22"/>
-              <w:szCs w:val="22"/>
-              <w:u w:val="none"/>
-              <w:shd w:fill="auto" w:val="clear"/>
-              <w:vertAlign w:val="baseline"/>
-              <w:rtl w:val="0"/>
-            </w:rPr>
-            <w:tab/>
-          </w:r>
-          <w:r>
-            <w:rPr>
-              <w:rFonts w:ascii="Times New Roman" w:cs="Times New Roman" w:eastAsia="Times New Roman" w:hAnsi="Times New Roman"/>
-              <w:b w:val="0"/>
-              <w:i w:val="0"/>
-              <w:smallCaps w:val="0"/>
-              <w:strike w:val="0"/>
-              <w:color w:val="000000"/>
-              <w:sz w:val="20"/>
-              <w:szCs w:val="20"/>
-              <w:u w:val="none"/>
-              <w:shd w:fill="auto" w:val="clear"/>
-              <w:vertAlign w:val="baseline"/>
-              <w:rtl w:val="0"/>
-            </w:rPr>
-            <w:t xml:space="preserve">Diagramas de secuencia</w:t>
-            <w:tab/>
-          </w:r>
-          <w:r>
-            <w:fldChar w:fldCharType="begin"/>
-            <w:instrText xml:space="preserve"> PAGEREF _1t3h5sf \h </w:instrText>
-            <w:fldChar w:fldCharType="separate"/>
-          </w:r>
-          <w:r>
-            <w:rPr>
-              <w:rFonts w:ascii="Times New Roman" w:cs="Times New Roman" w:eastAsia="Times New Roman" w:hAnsi="Times New Roman"/>
-              <w:b w:val="0"/>
-              <w:i w:val="0"/>
-              <w:smallCaps w:val="0"/>
-              <w:strike w:val="0"/>
-              <w:color w:val="000000"/>
-              <w:sz w:val="20"/>
-              <w:szCs w:val="20"/>
-              <w:u w:val="none"/>
-              <w:shd w:fill="auto" w:val="clear"/>
-              <w:vertAlign w:val="baseline"/>
-              <w:rtl w:val="0"/>
-            </w:rPr>
-            <w:t xml:space="preserve">4</w:t>
-          </w:r>
-          <w:r>
-            <w:fldChar w:fldCharType="begin"/>
-            <w:instrText xml:space="preserve"> HYPERLINK \l "_1t3h5sf" </w:instrText>
-            <w:fldChar w:fldCharType="separate"/>
-          </w:r>
-          <w:r>
-            <w:fldChar w:fldCharType="end"/>
-          </w:r>
+          <w:hyperlink w:anchor="_4d34og8">
+            <w:r>
+              <w:rPr>
+                <w:rFonts w:ascii="Arial" w:cs="Arial" w:eastAsia="Arial" w:hAnsi="Arial"/>
+                <w:b w:val="0"/>
+                <w:i w:val="0"/>
+                <w:smallCaps w:val="0"/>
+                <w:strike w:val="0"/>
+                <w:color w:val="000000"/>
+                <w:sz w:val="22"/>
+                <w:szCs w:val="22"/>
+                <w:u w:val="none"/>
+                <w:shd w:fill="auto" w:val="clear"/>
+                <w:vertAlign w:val="baseline"/>
+                <w:rtl w:val="0"/>
+              </w:rPr>
+              <w:t xml:space="preserve">2.2 Modelo de datos</w:t>
+              <w:tab/>
+              <w:t xml:space="preserve">10</w:t>
+            </w:r>
+          </w:hyperlink>
           <w:r>
             <w:rPr>
               <w:rtl w:val="0"/>
@@ -2060,27 +1569,13 @@
         </w:p>
         <w:p>
           <w:pPr>
-            <w:keepNext w:val="0"/>
-            <w:keepLines w:val="0"/>
-            <w:pageBreakBefore w:val="0"/>
-            <w:widowControl w:val="0"/>
-            <w:pBdr>
-              <w:top w:space="0" w:sz="0" w:val="nil"/>
-              <w:left w:space="0" w:sz="0" w:val="nil"/>
-              <w:bottom w:space="0" w:sz="0" w:val="nil"/>
-              <w:right w:space="0" w:sz="0" w:val="nil"/>
-              <w:between w:space="0" w:sz="0" w:val="nil"/>
-            </w:pBdr>
-            <w:shd w:fill="auto" w:val="clear"/>
             <w:tabs>
-              <w:tab w:val="right" w:leader="none" w:pos="9360"/>
-              <w:tab w:val="left" w:leader="none" w:pos="1000"/>
+              <w:tab w:val="right" w:leader="none" w:pos="12000"/>
             </w:tabs>
-            <w:spacing w:after="0" w:before="0" w:line="240" w:lineRule="auto"/>
-            <w:ind w:left="432" w:right="720" w:firstLine="0"/>
-            <w:jc w:val="left"/>
+            <w:spacing w:before="60" w:lineRule="auto"/>
+            <w:ind w:left="360" w:firstLine="0"/>
             <w:rPr>
-              <w:rFonts w:ascii="Calibri" w:cs="Calibri" w:eastAsia="Calibri" w:hAnsi="Calibri"/>
+              <w:rFonts w:ascii="Arial" w:cs="Arial" w:eastAsia="Arial" w:hAnsi="Arial"/>
               <w:b w:val="0"/>
               <w:i w:val="0"/>
               <w:smallCaps w:val="0"/>
@@ -2093,217 +1588,27 @@
               <w:vertAlign w:val="baseline"/>
             </w:rPr>
           </w:pPr>
-          <w:r>
-            <w:fldChar w:fldCharType="end"/>
-          </w:r>
-          <w:r>
-            <w:rPr>
-              <w:rFonts w:ascii="Times New Roman" w:cs="Times New Roman" w:eastAsia="Times New Roman" w:hAnsi="Times New Roman"/>
-              <w:b w:val="0"/>
-              <w:i w:val="0"/>
-              <w:smallCaps w:val="0"/>
-              <w:strike w:val="0"/>
-              <w:color w:val="000000"/>
-              <w:sz w:val="20"/>
-              <w:szCs w:val="20"/>
-              <w:u w:val="none"/>
-              <w:shd w:fill="auto" w:val="clear"/>
-              <w:vertAlign w:val="baseline"/>
-              <w:rtl w:val="0"/>
-            </w:rPr>
-            <w:t xml:space="preserve">2.2</w:t>
-          </w:r>
-          <w:r>
-            <w:rPr>
-              <w:rFonts w:ascii="Calibri" w:cs="Calibri" w:eastAsia="Calibri" w:hAnsi="Calibri"/>
-              <w:b w:val="0"/>
-              <w:i w:val="0"/>
-              <w:smallCaps w:val="0"/>
-              <w:strike w:val="0"/>
-              <w:color w:val="000000"/>
-              <w:sz w:val="22"/>
-              <w:szCs w:val="22"/>
-              <w:u w:val="none"/>
-              <w:shd w:fill="auto" w:val="clear"/>
-              <w:vertAlign w:val="baseline"/>
-              <w:rtl w:val="0"/>
-            </w:rPr>
-            <w:tab/>
-          </w:r>
-          <w:r>
-            <w:rPr>
-              <w:rFonts w:ascii="Times New Roman" w:cs="Times New Roman" w:eastAsia="Times New Roman" w:hAnsi="Times New Roman"/>
-              <w:b w:val="0"/>
-              <w:i w:val="0"/>
-              <w:smallCaps w:val="0"/>
-              <w:strike w:val="0"/>
-              <w:color w:val="000000"/>
-              <w:sz w:val="20"/>
-              <w:szCs w:val="20"/>
-              <w:u w:val="none"/>
-              <w:shd w:fill="auto" w:val="clear"/>
-              <w:vertAlign w:val="baseline"/>
-              <w:rtl w:val="0"/>
-            </w:rPr>
-            <w:t xml:space="preserve">Modelo de datos</w:t>
-            <w:tab/>
-          </w:r>
-          <w:r>
-            <w:fldChar w:fldCharType="begin"/>
-            <w:instrText xml:space="preserve"> PAGEREF _4d34og8 \h </w:instrText>
-            <w:fldChar w:fldCharType="separate"/>
-          </w:r>
-          <w:r>
-            <w:rPr>
-              <w:rFonts w:ascii="Times New Roman" w:cs="Times New Roman" w:eastAsia="Times New Roman" w:hAnsi="Times New Roman"/>
-              <w:b w:val="0"/>
-              <w:i w:val="0"/>
-              <w:smallCaps w:val="0"/>
-              <w:strike w:val="0"/>
-              <w:color w:val="000000"/>
-              <w:sz w:val="20"/>
-              <w:szCs w:val="20"/>
-              <w:u w:val="none"/>
-              <w:shd w:fill="auto" w:val="clear"/>
-              <w:vertAlign w:val="baseline"/>
-              <w:rtl w:val="0"/>
-            </w:rPr>
-            <w:t xml:space="preserve">4</w:t>
-          </w:r>
-          <w:r>
-            <w:fldChar w:fldCharType="begin"/>
-            <w:instrText xml:space="preserve"> HYPERLINK \l "_4d34og8" </w:instrText>
-            <w:fldChar w:fldCharType="separate"/>
-          </w:r>
-          <w:r>
-            <w:fldChar w:fldCharType="end"/>
-          </w:r>
-          <w:r>
-            <w:rPr>
-              <w:rtl w:val="0"/>
-            </w:rPr>
-          </w:r>
-        </w:p>
-        <w:p>
-          <w:pPr>
-            <w:keepNext w:val="0"/>
-            <w:keepLines w:val="0"/>
-            <w:pageBreakBefore w:val="0"/>
-            <w:widowControl w:val="0"/>
-            <w:pBdr>
-              <w:top w:space="0" w:sz="0" w:val="nil"/>
-              <w:left w:space="0" w:sz="0" w:val="nil"/>
-              <w:bottom w:space="0" w:sz="0" w:val="nil"/>
-              <w:right w:space="0" w:sz="0" w:val="nil"/>
-              <w:between w:space="0" w:sz="0" w:val="nil"/>
-            </w:pBdr>
-            <w:shd w:fill="auto" w:val="clear"/>
-            <w:tabs>
-              <w:tab w:val="right" w:leader="none" w:pos="9360"/>
-              <w:tab w:val="left" w:leader="none" w:pos="1000"/>
-            </w:tabs>
-            <w:spacing w:after="0" w:before="0" w:line="240" w:lineRule="auto"/>
-            <w:ind w:left="432" w:right="720" w:firstLine="0"/>
-            <w:jc w:val="left"/>
-            <w:rPr>
-              <w:rFonts w:ascii="Calibri" w:cs="Calibri" w:eastAsia="Calibri" w:hAnsi="Calibri"/>
-              <w:b w:val="0"/>
-              <w:i w:val="0"/>
-              <w:smallCaps w:val="0"/>
-              <w:strike w:val="0"/>
-              <w:color w:val="000000"/>
-              <w:sz w:val="22"/>
-              <w:szCs w:val="22"/>
-              <w:u w:val="none"/>
-              <w:shd w:fill="auto" w:val="clear"/>
-              <w:vertAlign w:val="baseline"/>
-            </w:rPr>
-          </w:pPr>
-          <w:r>
-            <w:fldChar w:fldCharType="end"/>
-          </w:r>
-          <w:r>
-            <w:rPr>
-              <w:rFonts w:ascii="Times New Roman" w:cs="Times New Roman" w:eastAsia="Times New Roman" w:hAnsi="Times New Roman"/>
-              <w:b w:val="0"/>
-              <w:i w:val="0"/>
-              <w:smallCaps w:val="0"/>
-              <w:strike w:val="0"/>
-              <w:color w:val="000000"/>
-              <w:sz w:val="20"/>
-              <w:szCs w:val="20"/>
-              <w:u w:val="none"/>
-              <w:shd w:fill="auto" w:val="clear"/>
-              <w:vertAlign w:val="baseline"/>
-              <w:rtl w:val="0"/>
-            </w:rPr>
-            <w:t xml:space="preserve">2.3</w:t>
-          </w:r>
-          <w:r>
-            <w:rPr>
-              <w:rFonts w:ascii="Calibri" w:cs="Calibri" w:eastAsia="Calibri" w:hAnsi="Calibri"/>
-              <w:b w:val="0"/>
-              <w:i w:val="0"/>
-              <w:smallCaps w:val="0"/>
-              <w:strike w:val="0"/>
-              <w:color w:val="000000"/>
-              <w:sz w:val="22"/>
-              <w:szCs w:val="22"/>
-              <w:u w:val="none"/>
-              <w:shd w:fill="auto" w:val="clear"/>
-              <w:vertAlign w:val="baseline"/>
-              <w:rtl w:val="0"/>
-            </w:rPr>
-            <w:tab/>
-          </w:r>
-          <w:r>
-            <w:rPr>
-              <w:rFonts w:ascii="Times New Roman" w:cs="Times New Roman" w:eastAsia="Times New Roman" w:hAnsi="Times New Roman"/>
-              <w:b w:val="0"/>
-              <w:i w:val="0"/>
-              <w:smallCaps w:val="0"/>
-              <w:strike w:val="0"/>
-              <w:color w:val="000000"/>
-              <w:sz w:val="20"/>
-              <w:szCs w:val="20"/>
-              <w:u w:val="none"/>
-              <w:shd w:fill="auto" w:val="clear"/>
-              <w:vertAlign w:val="baseline"/>
-              <w:rtl w:val="0"/>
-            </w:rPr>
-            <w:t xml:space="preserve">Pantallas/Mockups</w:t>
-            <w:tab/>
-          </w:r>
-          <w:r>
-            <w:fldChar w:fldCharType="begin"/>
-            <w:instrText xml:space="preserve"> PAGEREF _2s8eyo1 \h </w:instrText>
-            <w:fldChar w:fldCharType="separate"/>
-          </w:r>
-          <w:r>
-            <w:rPr>
-              <w:rFonts w:ascii="Times New Roman" w:cs="Times New Roman" w:eastAsia="Times New Roman" w:hAnsi="Times New Roman"/>
-              <w:b w:val="0"/>
-              <w:i w:val="0"/>
-              <w:smallCaps w:val="0"/>
-              <w:strike w:val="0"/>
-              <w:color w:val="000000"/>
-              <w:sz w:val="20"/>
-              <w:szCs w:val="20"/>
-              <w:u w:val="none"/>
-              <w:shd w:fill="auto" w:val="clear"/>
-              <w:vertAlign w:val="baseline"/>
-              <w:rtl w:val="0"/>
-            </w:rPr>
-            <w:t xml:space="preserve">4</w:t>
-          </w:r>
-          <w:r>
-            <w:fldChar w:fldCharType="begin"/>
-            <w:instrText xml:space="preserve"> HYPERLINK \l "_2s8eyo1" </w:instrText>
-            <w:fldChar w:fldCharType="separate"/>
-          </w:r>
-          <w:r>
-            <w:fldChar w:fldCharType="end"/>
-          </w:r>
+          <w:hyperlink w:anchor="_2s8eyo1">
+            <w:r>
+              <w:rPr>
+                <w:rFonts w:ascii="Arial" w:cs="Arial" w:eastAsia="Arial" w:hAnsi="Arial"/>
+                <w:b w:val="0"/>
+                <w:i w:val="0"/>
+                <w:smallCaps w:val="0"/>
+                <w:strike w:val="0"/>
+                <w:color w:val="000000"/>
+                <w:sz w:val="22"/>
+                <w:szCs w:val="22"/>
+                <w:u w:val="none"/>
+                <w:shd w:fill="auto" w:val="clear"/>
+                <w:vertAlign w:val="baseline"/>
+                <w:rtl w:val="0"/>
+              </w:rPr>
+              <w:t xml:space="preserve">2.3 Pantallas/Mockups</w:t>
+              <w:tab/>
+              <w:t xml:space="preserve">11</w:t>
+            </w:r>
+          </w:hyperlink>
           <w:r>
             <w:rPr>
               <w:rtl w:val="0"/>
@@ -2320,9 +1625,6 @@
         <w:pStyle w:val="Title"/>
         <w:rPr/>
       </w:pPr>
-      <w:r>
-        <w:fldChar w:fldCharType="end"/>
-      </w:r>
       <w:r>
         <w:br w:type="page"/>
       </w:r>
@@ -2997,12 +2299,12 @@
             <wp:extent cx="5943600" cy="1841500"/>
             <wp:effectExtent b="0" l="0" r="0" t="0"/>
             <wp:wrapNone/>
-            <wp:docPr id="11" name="image3.png"/>
+            <wp:docPr id="11" name="image9.png"/>
             <a:graphic>
               <a:graphicData uri="http://schemas.openxmlformats.org/drawingml/2006/picture">
                 <pic:pic>
                   <pic:nvPicPr>
-                    <pic:cNvPr id="0" name="image3.png"/>
+                    <pic:cNvPr id="0" name="image9.png"/>
                     <pic:cNvPicPr preferRelativeResize="0"/>
                   </pic:nvPicPr>
                   <pic:blipFill>
@@ -3217,12 +2519,12 @@
           <wp:inline distB="114300" distT="114300" distL="114300" distR="114300">
             <wp:extent cx="5943600" cy="2921000"/>
             <wp:effectExtent b="0" l="0" r="0" t="0"/>
-            <wp:docPr id="2" name="image1.png"/>
+            <wp:docPr id="2" name="image2.png"/>
             <a:graphic>
               <a:graphicData uri="http://schemas.openxmlformats.org/drawingml/2006/picture">
                 <pic:pic>
                   <pic:nvPicPr>
-                    <pic:cNvPr id="0" name="image1.png"/>
+                    <pic:cNvPr id="0" name="image2.png"/>
                     <pic:cNvPicPr preferRelativeResize="0"/>
                   </pic:nvPicPr>
                   <pic:blipFill>
@@ -3324,12 +2626,12 @@
           <wp:inline distB="114300" distT="114300" distL="114300" distR="114300">
             <wp:extent cx="5943600" cy="3594100"/>
             <wp:effectExtent b="0" l="0" r="0" t="0"/>
-            <wp:docPr id="6" name="image5.png"/>
+            <wp:docPr id="6" name="image4.png"/>
             <a:graphic>
               <a:graphicData uri="http://schemas.openxmlformats.org/drawingml/2006/picture">
                 <pic:pic>
                   <pic:nvPicPr>
-                    <pic:cNvPr id="0" name="image5.png"/>
+                    <pic:cNvPr id="0" name="image4.png"/>
                     <pic:cNvPicPr preferRelativeResize="0"/>
                   </pic:nvPicPr>
                   <pic:blipFill>
@@ -3436,12 +2738,12 @@
           <wp:inline distB="114300" distT="114300" distL="114300" distR="114300">
             <wp:extent cx="5943600" cy="4724400"/>
             <wp:effectExtent b="0" l="0" r="0" t="0"/>
-            <wp:docPr id="5" name="image7.png"/>
+            <wp:docPr id="5" name="image11.png"/>
             <a:graphic>
               <a:graphicData uri="http://schemas.openxmlformats.org/drawingml/2006/picture">
                 <pic:pic>
                   <pic:nvPicPr>
-                    <pic:cNvPr id="0" name="image7.png"/>
+                    <pic:cNvPr id="0" name="image11.png"/>
                     <pic:cNvPicPr preferRelativeResize="0"/>
                   </pic:nvPicPr>
                   <pic:blipFill>
@@ -3510,12 +2812,12 @@
           <wp:inline distB="114300" distT="114300" distL="114300" distR="114300">
             <wp:extent cx="8229600" cy="3797300"/>
             <wp:effectExtent b="0" l="0" r="0" t="0"/>
-            <wp:docPr id="9" name="image8.png"/>
+            <wp:docPr id="9" name="image7.png"/>
             <a:graphic>
               <a:graphicData uri="http://schemas.openxmlformats.org/drawingml/2006/picture">
                 <pic:pic>
                   <pic:nvPicPr>
-                    <pic:cNvPr id="0" name="image8.png"/>
+                    <pic:cNvPr id="0" name="image7.png"/>
                     <pic:cNvPicPr preferRelativeResize="0"/>
                   </pic:nvPicPr>
                   <pic:blipFill>
@@ -3657,12 +2959,12 @@
           <wp:inline distB="114300" distT="114300" distL="114300" distR="114300">
             <wp:extent cx="8229600" cy="4622800"/>
             <wp:effectExtent b="0" l="0" r="0" t="0"/>
-            <wp:docPr id="1" name="image2.png"/>
+            <wp:docPr id="1" name="image3.png"/>
             <a:graphic>
               <a:graphicData uri="http://schemas.openxmlformats.org/drawingml/2006/picture">
                 <pic:pic>
                   <pic:nvPicPr>
-                    <pic:cNvPr id="0" name="image2.png"/>
+                    <pic:cNvPr id="0" name="image3.png"/>
                     <pic:cNvPicPr preferRelativeResize="0"/>
                   </pic:nvPicPr>
                   <pic:blipFill>
@@ -3746,12 +3048,12 @@
           <wp:inline distB="114300" distT="114300" distL="114300" distR="114300">
             <wp:extent cx="8229600" cy="4610100"/>
             <wp:effectExtent b="0" l="0" r="0" t="0"/>
-            <wp:docPr id="3" name="image11.png"/>
+            <wp:docPr id="3" name="image6.png"/>
             <a:graphic>
               <a:graphicData uri="http://schemas.openxmlformats.org/drawingml/2006/picture">
                 <pic:pic>
                   <pic:nvPicPr>
-                    <pic:cNvPr id="0" name="image11.png"/>
+                    <pic:cNvPr id="0" name="image6.png"/>
                     <pic:cNvPicPr preferRelativeResize="0"/>
                   </pic:nvPicPr>
                   <pic:blipFill>
@@ -3865,12 +3167,12 @@
           <wp:inline distB="114300" distT="114300" distL="114300" distR="114300">
             <wp:extent cx="8229600" cy="4648200"/>
             <wp:effectExtent b="0" l="0" r="0" t="0"/>
-            <wp:docPr id="10" name="image6.png"/>
+            <wp:docPr id="10" name="image8.png"/>
             <a:graphic>
               <a:graphicData uri="http://schemas.openxmlformats.org/drawingml/2006/picture">
                 <pic:pic>
                   <pic:nvPicPr>
-                    <pic:cNvPr id="0" name="image6.png"/>
+                    <pic:cNvPr id="0" name="image8.png"/>
                     <pic:cNvPicPr preferRelativeResize="0"/>
                   </pic:nvPicPr>
                   <pic:blipFill>
@@ -3954,12 +3256,12 @@
           <wp:inline distB="114300" distT="114300" distL="114300" distR="114300">
             <wp:extent cx="8205788" cy="4614502"/>
             <wp:effectExtent b="0" l="0" r="0" t="0"/>
-            <wp:docPr id="7" name="image9.png"/>
+            <wp:docPr id="7" name="image5.png"/>
             <a:graphic>
               <a:graphicData uri="http://schemas.openxmlformats.org/drawingml/2006/picture">
                 <pic:pic>
                   <pic:nvPicPr>
-                    <pic:cNvPr id="0" name="image9.png"/>
+                    <pic:cNvPr id="0" name="image5.png"/>
                     <pic:cNvPicPr preferRelativeResize="0"/>
                   </pic:nvPicPr>
                   <pic:blipFill>
@@ -4026,12 +3328,12 @@
           <wp:inline distB="114300" distT="114300" distL="114300" distR="114300">
             <wp:extent cx="8229600" cy="4584700"/>
             <wp:effectExtent b="0" l="0" r="0" t="0"/>
-            <wp:docPr id="4" name="image4.png"/>
+            <wp:docPr id="4" name="image1.png"/>
             <a:graphic>
               <a:graphicData uri="http://schemas.openxmlformats.org/drawingml/2006/picture">
                 <pic:pic>
                   <pic:nvPicPr>
-                    <pic:cNvPr id="0" name="image4.png"/>
+                    <pic:cNvPr id="0" name="image1.png"/>
                     <pic:cNvPicPr preferRelativeResize="0"/>
                   </pic:nvPicPr>
                   <pic:blipFill>
